--- a/0607.docx
+++ b/0607.docx
@@ -2,6 +2,215 @@
 <file path=word/document.xml><?xml version="1.0" encoding="utf-8"?>
 <w:document xmlns:wpc="http://schemas.microsoft.com/office/word/2010/wordprocessingCanvas" xmlns:mc="http://schemas.openxmlformats.org/markup-compatibility/2006" xmlns:o="urn:schemas-microsoft-com:office:office" xmlns:r="http://schemas.openxmlformats.org/officeDocument/2006/relationships" xmlns:m="http://schemas.openxmlformats.org/officeDocument/2006/math" xmlns:v="urn:schemas-microsoft-com:vml" xmlns:wp14="http://schemas.microsoft.com/office/word/2010/wordprocessingDrawing" xmlns:wp="http://schemas.openxmlformats.org/drawingml/2006/wordprocessingDrawing" xmlns:w="http://schemas.openxmlformats.org/wordprocessingml/2006/main" xmlns:w14="http://schemas.microsoft.com/office/word/2010/wordml" xmlns:w10="urn:schemas-microsoft-com:office:word" xmlns:w15="http://schemas.microsoft.com/office/word/2012/wordml" xmlns:wpg="http://schemas.microsoft.com/office/word/2010/wordprocessingGroup" xmlns:wpi="http://schemas.microsoft.com/office/word/2010/wordprocessingInk" xmlns:wne="http://schemas.microsoft.com/office/word/2006/wordml" xmlns:wps="http://schemas.microsoft.com/office/word/2010/wordprocessingShape" xmlns:wpsCustomData="http://www.wps.cn/officeDocument/2013/wpsCustomData" mc:Ignorable="w14 w15 wp14">
   <w:body>
+    <w:p>
+      <w:pPr>
+        <w:bidi w:val="0"/>
+        <w:rPr>
+          <w:rFonts w:hint="eastAsia"/>
+          <w:lang w:val="en-US" w:eastAsia="zh-CN"/>
+        </w:rPr>
+      </w:pPr>
+    </w:p>
+    <w:p>
+      <w:pPr>
+        <w:bidi w:val="0"/>
+        <w:rPr>
+          <w:rFonts w:hint="eastAsia"/>
+          <w:lang w:val="en-US" w:eastAsia="zh-CN"/>
+        </w:rPr>
+      </w:pPr>
+      <w:r>
+        <w:rPr>
+          <w:rFonts w:hint="eastAsia"/>
+          <w:lang w:val="en-US" w:eastAsia="zh-CN"/>
+        </w:rPr>
+        <w:t>慎夜瓜条 精简版</w:t>
+      </w:r>
+    </w:p>
+    <w:p>
+      <w:pPr>
+        <w:bidi w:val="0"/>
+        <w:rPr>
+          <w:rFonts w:hint="eastAsia"/>
+          <w:lang w:val="en-US" w:eastAsia="zh-CN"/>
+        </w:rPr>
+      </w:pPr>
+      <w:r>
+        <w:rPr>
+          <w:rFonts w:hint="eastAsia"/>
+          <w:lang w:val="en-US" w:eastAsia="zh-CN"/>
+        </w:rPr>
+        <w:t>①画画抄袭</w:t>
+      </w:r>
+    </w:p>
+    <w:p>
+      <w:pPr>
+        <w:bidi w:val="0"/>
+        <w:rPr>
+          <w:rFonts w:hint="eastAsia"/>
+          <w:lang w:val="en-US" w:eastAsia="zh-CN"/>
+        </w:rPr>
+      </w:pPr>
+      <w:r>
+        <w:rPr>
+          <w:rFonts w:hint="eastAsia"/>
+          <w:lang w:val="en-US" w:eastAsia="zh-CN"/>
+        </w:rPr>
+        <w:t>“音乐会事件”之前cos祁煜在漫展上画画，画被曝抄袭。【一直没有道歉】，是在音乐会暴雷后【一起】道歉的。Dy上画画的道歉 插在音乐会两条道歉中，既分了热度，又用更大的事件盖过了画画。画画事件同样持续了很久，本打算冷处理，结果音乐会热度爆炸被迫一起清算，只好道歉。搞得很多玩家一直以为深空这边她没有瓜条。</w:t>
+      </w:r>
+    </w:p>
+    <w:p>
+      <w:pPr>
+        <w:bidi w:val="0"/>
+        <w:rPr>
+          <w:rFonts w:hint="eastAsia"/>
+          <w:lang w:val="en-US" w:eastAsia="zh-CN"/>
+        </w:rPr>
+      </w:pPr>
+    </w:p>
+    <w:p>
+      <w:pPr>
+        <w:bidi w:val="0"/>
+        <w:rPr>
+          <w:rFonts w:hint="eastAsia"/>
+          <w:lang w:val="en-US" w:eastAsia="zh-CN"/>
+        </w:rPr>
+      </w:pPr>
+      <w:r>
+        <w:rPr>
+          <w:rFonts w:hint="eastAsia"/>
+          <w:lang w:val="en-US" w:eastAsia="zh-CN"/>
+        </w:rPr>
+        <w:t>②最不可以原谅的“音乐会事件”。</w:t>
+      </w:r>
+    </w:p>
+    <w:p>
+      <w:pPr>
+        <w:bidi w:val="0"/>
+        <w:rPr>
+          <w:rFonts w:hint="default"/>
+          <w:lang w:val="en-US" w:eastAsia="zh-CN"/>
+        </w:rPr>
+      </w:pPr>
+      <w:r>
+        <w:rPr>
+          <w:rFonts w:hint="eastAsia"/>
+          <w:lang w:val="en-US" w:eastAsia="zh-CN"/>
+        </w:rPr>
+        <w:t>光与夜之恋官方声明音乐会不能cos不能擦边cos入场，但她cos齐司礼卡面直接混入场内。（为什么查得这么严唯独她可以混进去，因为她换了衣服，和工作人员狡辩是常服）。坐在第一排带着超级大的白色帽子，挡住别人视线，及其显眼包，渴望被认出来。事后的道歉和声明反复被锤。</w:t>
+      </w:r>
+      <w:bookmarkStart w:id="0" w:name="_GoBack"/>
+      <w:bookmarkEnd w:id="0"/>
+    </w:p>
+    <w:p>
+      <w:pPr>
+        <w:bidi w:val="0"/>
+        <w:rPr>
+          <w:rFonts w:hint="eastAsia"/>
+          <w:lang w:val="en-US" w:eastAsia="zh-CN"/>
+        </w:rPr>
+      </w:pPr>
+    </w:p>
+    <w:p>
+      <w:pPr>
+        <w:bidi w:val="0"/>
+        <w:rPr>
+          <w:rFonts w:hint="eastAsia"/>
+          <w:lang w:val="en-US" w:eastAsia="zh-CN"/>
+        </w:rPr>
+      </w:pPr>
+      <w:r>
+        <w:rPr>
+          <w:rFonts w:hint="eastAsia"/>
+          <w:lang w:val="en-US" w:eastAsia="zh-CN"/>
+        </w:rPr>
+        <w:t>为什么很多人能洗白但唯独她不行？</w:t>
+      </w:r>
+    </w:p>
+    <w:p>
+      <w:pPr>
+        <w:bidi w:val="0"/>
+        <w:rPr>
+          <w:rFonts w:hint="eastAsia"/>
+          <w:lang w:val="en-US" w:eastAsia="zh-CN"/>
+        </w:rPr>
+      </w:pPr>
+      <w:r>
+        <w:rPr>
+          <w:rFonts w:hint="eastAsia"/>
+          <w:lang w:val="en-US" w:eastAsia="zh-CN"/>
+        </w:rPr>
+        <w:t>因为她无视【游戏官方】很早就发的不能cos不能擦边cos的通稿，仗着工作人员不是很明白这个界限混进场内。最开始被发现后模糊重点转移视线，被众人锤了之后才不情不愿道歉。甚至【官方】因为她半夜补充了通告。一个这么多人参加的音乐会因为她一人带着大帽子坐在第一排，29号的录播都【没了】。恶劣程度之大，影响程度之深，平等地恶心到了每一个人。去了的玩家没法拥有和别的日期去的玩家同样的录像，没去的也没法感受同一天的乐趣。光夜官方非常被动，人家早就发了声明通告，但她明知故犯。【最重要的是】官方又不能直接指名道姓，因为体量差距太大，就算她不对也没办法，只能补一个声明。</w:t>
+      </w:r>
+    </w:p>
+    <w:p>
+      <w:pPr>
+        <w:bidi w:val="0"/>
+        <w:rPr>
+          <w:rFonts w:hint="eastAsia"/>
+          <w:lang w:val="en-US" w:eastAsia="zh-CN"/>
+        </w:rPr>
+      </w:pPr>
+    </w:p>
+    <w:p>
+      <w:pPr>
+        <w:bidi w:val="0"/>
+        <w:rPr>
+          <w:rFonts w:hint="eastAsia"/>
+          <w:lang w:val="en-US" w:eastAsia="zh-CN"/>
+        </w:rPr>
+      </w:pPr>
+    </w:p>
+    <w:p>
+      <w:pPr>
+        <w:bidi w:val="0"/>
+        <w:rPr>
+          <w:rFonts w:hint="default"/>
+          <w:lang w:val="en-US" w:eastAsia="zh-CN"/>
+        </w:rPr>
+      </w:pPr>
+      <w:r>
+        <w:rPr>
+          <w:rFonts w:hint="eastAsia"/>
+          <w:lang w:val="en-US" w:eastAsia="zh-CN"/>
+        </w:rPr>
+        <w:t>公司的公关也很给力。一套流程打出来复活赛又完胜：①出大事后避重就轻道歉，画画插在音乐会中道歉分了热度②道歉刻意模糊视线，突然解释自己高P的理由，无人在意ok？直接让粉丝/路人觉得维权的人无理取闹容貌攻击，实则大家讨厌她的前后不一③冷处理几天④用深空的哈特和绝区零主角等各种【非乙游】的角色暂时换赛道⑤大面积拉黑有记忆的人⑥目前已经美美复出</w:t>
+      </w:r>
+    </w:p>
+    <w:p>
+      <w:pPr>
+        <w:bidi w:val="0"/>
+        <w:rPr>
+          <w:rFonts w:hint="eastAsia"/>
+          <w:lang w:val="en-US" w:eastAsia="zh-CN"/>
+        </w:rPr>
+      </w:pPr>
+    </w:p>
+    <w:p>
+      <w:pPr>
+        <w:bidi w:val="0"/>
+        <w:rPr>
+          <w:rFonts w:hint="default"/>
+          <w:lang w:val="en-US" w:eastAsia="zh-CN"/>
+        </w:rPr>
+      </w:pPr>
+      <w:r>
+        <w:rPr>
+          <w:rFonts w:hint="eastAsia"/>
+          <w:lang w:val="en-US" w:eastAsia="zh-CN"/>
+        </w:rPr>
+        <w:t>真的以为她多喜欢角色吗？不说了解得多深，连最基本的尊重都做不到。到底是在喜欢游戏角色还是喜欢这个coser？</w:t>
+      </w:r>
+    </w:p>
+    <w:p>
+      <w:pPr>
+        <w:bidi w:val="0"/>
+        <w:rPr>
+          <w:rFonts w:hint="eastAsia"/>
+          <w:lang w:val="en-US" w:eastAsia="zh-CN"/>
+        </w:rPr>
+      </w:pPr>
+    </w:p>
     <w:p>
       <w:pPr>
         <w:pStyle w:val="3"/>
@@ -819,6 +1028,7 @@
       <w:pPr>
         <w:widowControl w:val="0"/>
         <w:numPr>
+          <w:ilvl w:val="0"/>
           <w:numId w:val="0"/>
         </w:numPr>
         <w:jc w:val="both"/>
@@ -1097,16 +1307,7 @@
           <w:rFonts w:hint="eastAsia"/>
           <w:lang w:val="en-US" w:eastAsia="zh-CN"/>
         </w:rPr>
-        <w:t>在vue2中使用了object.defineProperty来</w:t>
-      </w:r>
-      <w:bookmarkStart w:id="0" w:name="_GoBack"/>
-      <w:bookmarkEnd w:id="0"/>
-      <w:r>
-        <w:rPr>
-          <w:rFonts w:hint="eastAsia"/>
-          <w:lang w:val="en-US" w:eastAsia="zh-CN"/>
-        </w:rPr>
-        <w:t>做的，在页面刚开始加载时，vue会遍历data中的所有属性，然后使用object.defineProperty把这些属性全部转为getter和setter。当用户访问或者设置某个属性时，会触发对应的getter或setter方法，然后会通知每个组件实例对应的一个watch方法，最后实现视图的更新。</w:t>
+        <w:t>在vue2中使用了object.defineProperty来做的，在页面刚开始加载时，vue会遍历data中的所有属性，然后使用object.defineProperty把这些属性全部转为getter和setter。当用户访问或者设置某个属性时，会触发对应的getter或setter方法，然后会通知每个组件实例对应的一个watch方法，最后实现视图的更新。</w:t>
       </w:r>
     </w:p>
     <w:p>
@@ -1285,7 +1486,7 @@
     <w:lsdException w:qFormat="1" w:unhideWhenUsed="0" w:uiPriority="0" w:semiHidden="0" w:name="Title"/>
     <w:lsdException w:unhideWhenUsed="0" w:uiPriority="0" w:semiHidden="0" w:name="Closing"/>
     <w:lsdException w:unhideWhenUsed="0" w:uiPriority="0" w:semiHidden="0" w:name="Signature"/>
-    <w:lsdException w:qFormat="1" w:unhideWhenUsed="0" w:uiPriority="0" w:name="Default Paragraph Font"/>
+    <w:lsdException w:qFormat="1" w:unhideWhenUsed="0" w:uiPriority="0" w:semiHidden="0" w:name="Default Paragraph Font"/>
     <w:lsdException w:unhideWhenUsed="0" w:uiPriority="0" w:semiHidden="0" w:name="Body Text"/>
     <w:lsdException w:unhideWhenUsed="0" w:uiPriority="0" w:semiHidden="0" w:name="Body Text Indent"/>
     <w:lsdException w:unhideWhenUsed="0" w:uiPriority="0" w:semiHidden="0" w:name="List Continue"/>
@@ -1524,7 +1725,6 @@
   </w:style>
   <w:style w:type="character" w:default="1" w:styleId="6">
     <w:name w:val="Default Paragraph Font"/>
-    <w:semiHidden/>
     <w:qFormat/>
     <w:uiPriority w:val="0"/>
   </w:style>
